--- a/Nhom3_bang_phan_cong_Cong_viec.docx
+++ b/Nhom3_bang_phan_cong_Cong_viec.docx
@@ -942,71 +942,6 @@
           </w:p>
           <w:p>
             <w:pPr>
-              <w:pStyle w:val="oancuaDanhsach"/>
-              <w:widowControl w:val="0"/>
-              <w:numPr>
-                <w:ilvl w:val="0"/>
-                <w:numId w:val="5"/>
-              </w:numPr>
-              <w:spacing w:beforeLines="60" w:before="144" w:afterLines="60" w:after="144" w:line="259" w:lineRule="auto"/>
-              <w:rPr>
-                <w:rFonts w:ascii="Times New Roman" w:hAnsi="Times New Roman" w:cs="Times New Roman"/>
-                <w:bCs/>
-                <w:sz w:val="26"/>
-                <w:szCs w:val="26"/>
-              </w:rPr>
-            </w:pPr>
-            <w:r>
-              <w:rPr>
-                <w:rFonts w:ascii="Times New Roman" w:hAnsi="Times New Roman" w:cs="Times New Roman"/>
-                <w:bCs/>
-                <w:sz w:val="26"/>
-                <w:szCs w:val="26"/>
-              </w:rPr>
-              <w:t>Thiết kế giao diện (</w:t>
-            </w:r>
-          </w:p>
-          <w:p>
-            <w:pPr>
-              <w:pStyle w:val="oancuaDanhsach"/>
-              <w:widowControl w:val="0"/>
-              <w:spacing w:beforeLines="60" w:before="144" w:afterLines="60" w:after="144"/>
-              <w:rPr>
-                <w:rFonts w:ascii="Times New Roman" w:hAnsi="Times New Roman" w:cs="Times New Roman"/>
-                <w:bCs/>
-                <w:sz w:val="26"/>
-                <w:szCs w:val="26"/>
-              </w:rPr>
-            </w:pPr>
-            <w:r>
-              <w:rPr>
-                <w:rFonts w:ascii="Times New Roman" w:hAnsi="Times New Roman" w:cs="Times New Roman"/>
-                <w:bCs/>
-                <w:sz w:val="26"/>
-                <w:szCs w:val="26"/>
-              </w:rPr>
-              <w:t>Chi tiết sản phẩm, trang quản trị, trang giỏ hàng, xem nhanh giỏ hàng …)</w:t>
-            </w:r>
-          </w:p>
-          <w:p>
-            <w:pPr>
-              <w:pStyle w:val="oancuaDanhsach"/>
-              <w:widowControl w:val="0"/>
-              <w:numPr>
-                <w:ilvl w:val="0"/>
-                <w:numId w:val="5"/>
-              </w:numPr>
-              <w:spacing w:beforeLines="60" w:before="144" w:afterLines="60" w:after="144" w:line="259" w:lineRule="auto"/>
-              <w:rPr>
-                <w:rFonts w:ascii="Times New Roman" w:hAnsi="Times New Roman" w:cs="Times New Roman"/>
-                <w:bCs/>
-                <w:sz w:val="26"/>
-                <w:szCs w:val="26"/>
-              </w:rPr>
-            </w:pPr>
-          </w:p>
-          <w:p>
-            <w:pPr>
               <w:widowControl w:val="0"/>
               <w:spacing w:beforeLines="60" w:before="144" w:afterLines="60" w:after="144"/>
               <w:rPr>
@@ -1281,32 +1216,6 @@
                 <w:szCs w:val="26"/>
               </w:rPr>
               <w:t>Chức năng cập nhật thông tin khách hàng</w:t>
-            </w:r>
-          </w:p>
-          <w:p>
-            <w:pPr>
-              <w:pStyle w:val="oancuaDanhsach"/>
-              <w:widowControl w:val="0"/>
-              <w:numPr>
-                <w:ilvl w:val="0"/>
-                <w:numId w:val="5"/>
-              </w:numPr>
-              <w:spacing w:beforeLines="60" w:before="144" w:afterLines="60" w:after="144" w:line="259" w:lineRule="auto"/>
-              <w:rPr>
-                <w:rFonts w:ascii="Times New Roman" w:hAnsi="Times New Roman" w:cs="Times New Roman"/>
-                <w:bCs/>
-                <w:sz w:val="26"/>
-                <w:szCs w:val="26"/>
-              </w:rPr>
-            </w:pPr>
-            <w:r>
-              <w:rPr>
-                <w:rFonts w:ascii="Times New Roman" w:hAnsi="Times New Roman" w:cs="Times New Roman"/>
-                <w:bCs/>
-                <w:sz w:val="26"/>
-                <w:szCs w:val="26"/>
-              </w:rPr>
-              <w:t>Thiết kế giao diện (đăng nhập , đăng ký, cập nhật thông tin …)</w:t>
             </w:r>
           </w:p>
           <w:p>
@@ -2959,21 +2868,6 @@
 </file>
 
 <file path=customXml/item1.xml><?xml version="1.0" encoding="utf-8"?>
-<p:properties xmlns:p="http://schemas.microsoft.com/office/2006/metadata/properties" xmlns:xsi="http://www.w3.org/2001/XMLSchema-instance" xmlns:pc="http://schemas.microsoft.com/office/infopath/2007/PartnerControls">
-  <documentManagement/>
-</p:properties>
-</file>
-
-<file path=customXml/item2.xml><?xml version="1.0" encoding="utf-8"?>
-<?mso-contentType ?>
-<FormTemplates xmlns="http://schemas.microsoft.com/sharepoint/v3/contenttype/forms">
-  <Display>DocumentLibraryForm</Display>
-  <Edit>DocumentLibraryForm</Edit>
-  <New>DocumentLibraryForm</New>
-</FormTemplates>
-</file>
-
-<file path=customXml/item3.xml><?xml version="1.0" encoding="utf-8"?>
 <ct:contentTypeSchema xmlns:ct="http://schemas.microsoft.com/office/2006/metadata/contentType" xmlns:ma="http://schemas.microsoft.com/office/2006/metadata/properties/metaAttributes" ct:_="" ma:_="" ma:contentTypeName="Document" ma:contentTypeID="0x010100A92CDCF82C3CF647BC1AC69AA2FF62D0" ma:contentTypeVersion="8" ma:contentTypeDescription="Create a new document." ma:contentTypeScope="" ma:versionID="ebb539e249272993606d97e32a7377f0">
   <xsd:schema xmlns:xsd="http://www.w3.org/2001/XMLSchema" xmlns:xs="http://www.w3.org/2001/XMLSchema" xmlns:p="http://schemas.microsoft.com/office/2006/metadata/properties" xmlns:ns2="b1e0c1eb-5d29-477c-b11a-ab2f2544bd2c" targetNamespace="http://schemas.microsoft.com/office/2006/metadata/properties" ma:root="true" ma:fieldsID="3e5efe180eaf51defa71c0a011260f0c" ns2:_="">
     <xsd:import namespace="b1e0c1eb-5d29-477c-b11a-ab2f2544bd2c"/>
@@ -3143,24 +3037,22 @@
 </ct:contentTypeSchema>
 </file>
 
-<file path=customXml/itemProps1.xml><?xml version="1.0" encoding="utf-8"?>
-<ds:datastoreItem xmlns:ds="http://schemas.openxmlformats.org/officeDocument/2006/customXml" ds:itemID="{74593C37-4001-4112-B3D3-07E6FE6FEC89}">
-  <ds:schemaRefs>
-    <ds:schemaRef ds:uri="http://schemas.microsoft.com/office/2006/metadata/properties"/>
-    <ds:schemaRef ds:uri="http://schemas.microsoft.com/office/infopath/2007/PartnerControls"/>
-  </ds:schemaRefs>
-</ds:datastoreItem>
+<file path=customXml/item2.xml><?xml version="1.0" encoding="utf-8"?>
+<?mso-contentType ?>
+<FormTemplates xmlns="http://schemas.microsoft.com/sharepoint/v3/contenttype/forms">
+  <Display>DocumentLibraryForm</Display>
+  <Edit>DocumentLibraryForm</Edit>
+  <New>DocumentLibraryForm</New>
+</FormTemplates>
 </file>
 
-<file path=customXml/itemProps2.xml><?xml version="1.0" encoding="utf-8"?>
-<ds:datastoreItem xmlns:ds="http://schemas.openxmlformats.org/officeDocument/2006/customXml" ds:itemID="{B688FE26-9CFD-4D5C-9712-D9F0513637EE}">
-  <ds:schemaRefs>
-    <ds:schemaRef ds:uri="http://schemas.microsoft.com/sharepoint/v3/contenttype/forms"/>
-  </ds:schemaRefs>
-</ds:datastoreItem>
+<file path=customXml/item3.xml><?xml version="1.0" encoding="utf-8"?>
+<p:properties xmlns:p="http://schemas.microsoft.com/office/2006/metadata/properties" xmlns:xsi="http://www.w3.org/2001/XMLSchema-instance" xmlns:pc="http://schemas.microsoft.com/office/infopath/2007/PartnerControls">
+  <documentManagement/>
+</p:properties>
 </file>
 
-<file path=customXml/itemProps3.xml><?xml version="1.0" encoding="utf-8"?>
+<file path=customXml/itemProps1.xml><?xml version="1.0" encoding="utf-8"?>
 <ds:datastoreItem xmlns:ds="http://schemas.openxmlformats.org/officeDocument/2006/customXml" ds:itemID="{650E4B67-D662-414D-BF56-A1FDEE38D330}">
   <ds:schemaRefs>
     <ds:schemaRef ds:uri="http://schemas.microsoft.com/office/2006/metadata/contentType"/>
@@ -3176,4 +3068,21 @@
     <ds:schemaRef ds:uri="http://schemas.microsoft.com/internal/obd"/>
   </ds:schemaRefs>
 </ds:datastoreItem>
+</file>
+
+<file path=customXml/itemProps2.xml><?xml version="1.0" encoding="utf-8"?>
+<ds:datastoreItem xmlns:ds="http://schemas.openxmlformats.org/officeDocument/2006/customXml" ds:itemID="{B688FE26-9CFD-4D5C-9712-D9F0513637EE}">
+  <ds:schemaRefs>
+    <ds:schemaRef ds:uri="http://schemas.microsoft.com/sharepoint/v3/contenttype/forms"/>
+  </ds:schemaRefs>
+</ds:datastoreItem>
+</file>
+
+<file path=customXml/itemProps3.xml><?xml version="1.0" encoding="utf-8"?>
+<ds:datastoreItem xmlns:ds="http://schemas.openxmlformats.org/officeDocument/2006/customXml" ds:itemID="{74593C37-4001-4112-B3D3-07E6FE6FEC89}">
+  <ds:schemaRefs>
+    <ds:schemaRef ds:uri="http://schemas.microsoft.com/office/2006/metadata/properties"/>
+    <ds:schemaRef ds:uri="http://schemas.microsoft.com/office/infopath/2007/PartnerControls"/>
+  </ds:schemaRefs>
+</ds:datastoreItem>
 </file>
--- a/Nhom3_bang_phan_cong_Cong_viec.docx
+++ b/Nhom3_bang_phan_cong_Cong_viec.docx
@@ -875,7 +875,25 @@
                 <w:sz w:val="26"/>
                 <w:szCs w:val="26"/>
               </w:rPr>
-              <w:t>Chức năng Bình luận sản phẩm</w:t>
+              <w:t xml:space="preserve">Chức năng </w:t>
+            </w:r>
+            <w:r>
+              <w:rPr>
+                <w:rFonts w:ascii="Times New Roman" w:hAnsi="Times New Roman" w:cs="Times New Roman"/>
+                <w:bCs/>
+                <w:sz w:val="26"/>
+                <w:szCs w:val="26"/>
+              </w:rPr>
+              <w:t xml:space="preserve">đánh giá </w:t>
+            </w:r>
+            <w:r>
+              <w:rPr>
+                <w:rFonts w:ascii="Times New Roman" w:hAnsi="Times New Roman" w:cs="Times New Roman"/>
+                <w:bCs/>
+                <w:sz w:val="26"/>
+                <w:szCs w:val="26"/>
+              </w:rPr>
+              <w:t>sản phẩm</w:t>
             </w:r>
           </w:p>
           <w:p>
@@ -938,6 +956,58 @@
                 <w:szCs w:val="26"/>
               </w:rPr>
               <w:t>Đơn hàng đã đặt</w:t>
+            </w:r>
+          </w:p>
+          <w:p>
+            <w:pPr>
+              <w:pStyle w:val="oancuaDanhsach"/>
+              <w:widowControl w:val="0"/>
+              <w:numPr>
+                <w:ilvl w:val="0"/>
+                <w:numId w:val="5"/>
+              </w:numPr>
+              <w:spacing w:beforeLines="60" w:before="144" w:afterLines="60" w:after="144" w:line="259" w:lineRule="auto"/>
+              <w:rPr>
+                <w:rFonts w:ascii="Times New Roman" w:hAnsi="Times New Roman" w:cs="Times New Roman"/>
+                <w:bCs/>
+                <w:sz w:val="26"/>
+                <w:szCs w:val="26"/>
+              </w:rPr>
+            </w:pPr>
+            <w:r>
+              <w:rPr>
+                <w:rFonts w:ascii="Times New Roman" w:hAnsi="Times New Roman" w:cs="Times New Roman"/>
+                <w:bCs/>
+                <w:sz w:val="26"/>
+                <w:szCs w:val="26"/>
+              </w:rPr>
+              <w:t>Chức năng tìm kiếm</w:t>
+            </w:r>
+          </w:p>
+          <w:p>
+            <w:pPr>
+              <w:pStyle w:val="oancuaDanhsach"/>
+              <w:widowControl w:val="0"/>
+              <w:numPr>
+                <w:ilvl w:val="0"/>
+                <w:numId w:val="5"/>
+              </w:numPr>
+              <w:spacing w:beforeLines="60" w:before="144" w:afterLines="60" w:after="144" w:line="259" w:lineRule="auto"/>
+              <w:rPr>
+                <w:rFonts w:ascii="Times New Roman" w:hAnsi="Times New Roman" w:cs="Times New Roman"/>
+                <w:bCs/>
+                <w:sz w:val="26"/>
+                <w:szCs w:val="26"/>
+              </w:rPr>
+            </w:pPr>
+            <w:r>
+              <w:rPr>
+                <w:rFonts w:ascii="Times New Roman" w:hAnsi="Times New Roman" w:cs="Times New Roman"/>
+                <w:bCs/>
+                <w:sz w:val="26"/>
+                <w:szCs w:val="26"/>
+              </w:rPr>
+              <w:t>Hiển thị giỏ hàng</w:t>
             </w:r>
           </w:p>
           <w:p>
@@ -2868,6 +2938,21 @@
 </file>
 
 <file path=customXml/item1.xml><?xml version="1.0" encoding="utf-8"?>
+<p:properties xmlns:p="http://schemas.microsoft.com/office/2006/metadata/properties" xmlns:xsi="http://www.w3.org/2001/XMLSchema-instance" xmlns:pc="http://schemas.microsoft.com/office/infopath/2007/PartnerControls">
+  <documentManagement/>
+</p:properties>
+</file>
+
+<file path=customXml/item2.xml><?xml version="1.0" encoding="utf-8"?>
+<?mso-contentType ?>
+<FormTemplates xmlns="http://schemas.microsoft.com/sharepoint/v3/contenttype/forms">
+  <Display>DocumentLibraryForm</Display>
+  <Edit>DocumentLibraryForm</Edit>
+  <New>DocumentLibraryForm</New>
+</FormTemplates>
+</file>
+
+<file path=customXml/item3.xml><?xml version="1.0" encoding="utf-8"?>
 <ct:contentTypeSchema xmlns:ct="http://schemas.microsoft.com/office/2006/metadata/contentType" xmlns:ma="http://schemas.microsoft.com/office/2006/metadata/properties/metaAttributes" ct:_="" ma:_="" ma:contentTypeName="Document" ma:contentTypeID="0x010100A92CDCF82C3CF647BC1AC69AA2FF62D0" ma:contentTypeVersion="8" ma:contentTypeDescription="Create a new document." ma:contentTypeScope="" ma:versionID="ebb539e249272993606d97e32a7377f0">
   <xsd:schema xmlns:xsd="http://www.w3.org/2001/XMLSchema" xmlns:xs="http://www.w3.org/2001/XMLSchema" xmlns:p="http://schemas.microsoft.com/office/2006/metadata/properties" xmlns:ns2="b1e0c1eb-5d29-477c-b11a-ab2f2544bd2c" targetNamespace="http://schemas.microsoft.com/office/2006/metadata/properties" ma:root="true" ma:fieldsID="3e5efe180eaf51defa71c0a011260f0c" ns2:_="">
     <xsd:import namespace="b1e0c1eb-5d29-477c-b11a-ab2f2544bd2c"/>
@@ -3037,22 +3122,24 @@
 </ct:contentTypeSchema>
 </file>
 
-<file path=customXml/item2.xml><?xml version="1.0" encoding="utf-8"?>
-<?mso-contentType ?>
-<FormTemplates xmlns="http://schemas.microsoft.com/sharepoint/v3/contenttype/forms">
-  <Display>DocumentLibraryForm</Display>
-  <Edit>DocumentLibraryForm</Edit>
-  <New>DocumentLibraryForm</New>
-</FormTemplates>
+<file path=customXml/itemProps1.xml><?xml version="1.0" encoding="utf-8"?>
+<ds:datastoreItem xmlns:ds="http://schemas.openxmlformats.org/officeDocument/2006/customXml" ds:itemID="{74593C37-4001-4112-B3D3-07E6FE6FEC89}">
+  <ds:schemaRefs>
+    <ds:schemaRef ds:uri="http://schemas.microsoft.com/office/2006/metadata/properties"/>
+    <ds:schemaRef ds:uri="http://schemas.microsoft.com/office/infopath/2007/PartnerControls"/>
+  </ds:schemaRefs>
+</ds:datastoreItem>
 </file>
 
-<file path=customXml/item3.xml><?xml version="1.0" encoding="utf-8"?>
-<p:properties xmlns:p="http://schemas.microsoft.com/office/2006/metadata/properties" xmlns:xsi="http://www.w3.org/2001/XMLSchema-instance" xmlns:pc="http://schemas.microsoft.com/office/infopath/2007/PartnerControls">
-  <documentManagement/>
-</p:properties>
+<file path=customXml/itemProps2.xml><?xml version="1.0" encoding="utf-8"?>
+<ds:datastoreItem xmlns:ds="http://schemas.openxmlformats.org/officeDocument/2006/customXml" ds:itemID="{B688FE26-9CFD-4D5C-9712-D9F0513637EE}">
+  <ds:schemaRefs>
+    <ds:schemaRef ds:uri="http://schemas.microsoft.com/sharepoint/v3/contenttype/forms"/>
+  </ds:schemaRefs>
+</ds:datastoreItem>
 </file>
 
-<file path=customXml/itemProps1.xml><?xml version="1.0" encoding="utf-8"?>
+<file path=customXml/itemProps3.xml><?xml version="1.0" encoding="utf-8"?>
 <ds:datastoreItem xmlns:ds="http://schemas.openxmlformats.org/officeDocument/2006/customXml" ds:itemID="{650E4B67-D662-414D-BF56-A1FDEE38D330}">
   <ds:schemaRefs>
     <ds:schemaRef ds:uri="http://schemas.microsoft.com/office/2006/metadata/contentType"/>
@@ -3068,21 +3155,4 @@
     <ds:schemaRef ds:uri="http://schemas.microsoft.com/internal/obd"/>
   </ds:schemaRefs>
 </ds:datastoreItem>
-</file>
-
-<file path=customXml/itemProps2.xml><?xml version="1.0" encoding="utf-8"?>
-<ds:datastoreItem xmlns:ds="http://schemas.openxmlformats.org/officeDocument/2006/customXml" ds:itemID="{B688FE26-9CFD-4D5C-9712-D9F0513637EE}">
-  <ds:schemaRefs>
-    <ds:schemaRef ds:uri="http://schemas.microsoft.com/sharepoint/v3/contenttype/forms"/>
-  </ds:schemaRefs>
-</ds:datastoreItem>
-</file>
-
-<file path=customXml/itemProps3.xml><?xml version="1.0" encoding="utf-8"?>
-<ds:datastoreItem xmlns:ds="http://schemas.openxmlformats.org/officeDocument/2006/customXml" ds:itemID="{74593C37-4001-4112-B3D3-07E6FE6FEC89}">
-  <ds:schemaRefs>
-    <ds:schemaRef ds:uri="http://schemas.microsoft.com/office/2006/metadata/properties"/>
-    <ds:schemaRef ds:uri="http://schemas.microsoft.com/office/infopath/2007/PartnerControls"/>
-  </ds:schemaRefs>
-</ds:datastoreItem>
 </file>